--- a/page/eb09/s01/2-page-docx/eb09-s01-0148.docx
+++ b/page/eb09/s01/2-page-docx/eb09-s01-0148.docx
@@ -4,7 +4,7 @@
   <w:body>
     <w:p>
       <w:pPr>
-        <w:pStyle w:val="Style2"/>
+        <w:pStyle w:val="Style3"/>
         <w:keepNext w:val="0"/>
         <w:keepLines w:val="0"/>
         <w:widowControl w:val="0"/>
@@ -16,7 +16,8 @@
       </w:pPr>
       <w:r>
         <w:rPr>
-          <w:color w:val="554936"/>
+          <w:rFonts w:ascii="Times New Roman" w:eastAsia="Times New Roman" w:hAnsi="Times New Roman" w:cs="Times New Roman"/>
+          <w:color w:val="000000"/>
           <w:spacing w:val="0"/>
           <w:w w:val="100"/>
           <w:position w:val="0"/>
@@ -28,7 +29,7 @@
     </w:p>
     <w:p>
       <w:pPr>
-        <w:pStyle w:val="Style5"/>
+        <w:pStyle w:val="Style6"/>
         <w:keepNext w:val="0"/>
         <w:keepLines w:val="0"/>
         <w:widowControl w:val="0"/>
@@ -39,7 +40,8 @@
       </w:pPr>
       <w:r>
         <w:rPr>
-          <w:color w:val="554936"/>
+          <w:rFonts w:ascii="Times New Roman" w:eastAsia="Times New Roman" w:hAnsi="Times New Roman" w:cs="Times New Roman"/>
+          <w:color w:val="000000"/>
           <w:spacing w:val="0"/>
           <w:w w:val="100"/>
           <w:position w:val="0"/>
@@ -50,9 +52,10 @@
       </w:r>
       <w:r>
         <w:rPr>
-          <w:i/>
-          <w:iCs/>
-          <w:color w:val="554936"/>
+          <w:rFonts w:ascii="Times New Roman" w:eastAsia="Times New Roman" w:hAnsi="Times New Roman" w:cs="Times New Roman"/>
+          <w:i/>
+          <w:iCs/>
+          <w:color w:val="000000"/>
           <w:spacing w:val="0"/>
           <w:w w:val="100"/>
           <w:position w:val="0"/>
@@ -63,7 +66,8 @@
       </w:r>
       <w:r>
         <w:rPr>
-          <w:color w:val="554936"/>
+          <w:rFonts w:ascii="Times New Roman" w:eastAsia="Times New Roman" w:hAnsi="Times New Roman" w:cs="Times New Roman"/>
+          <w:color w:val="000000"/>
           <w:spacing w:val="0"/>
           <w:w w:val="100"/>
           <w:position w:val="0"/>
@@ -75,7 +79,7 @@
     </w:p>
     <w:p>
       <w:pPr>
-        <w:pStyle w:val="Style5"/>
+        <w:pStyle w:val="Style6"/>
         <w:keepNext w:val="0"/>
         <w:keepLines w:val="0"/>
         <w:widowControl w:val="0"/>
@@ -86,7 +90,8 @@
       </w:pPr>
       <w:r>
         <w:rPr>
-          <w:color w:val="554936"/>
+          <w:rFonts w:ascii="Times New Roman" w:eastAsia="Times New Roman" w:hAnsi="Times New Roman" w:cs="Times New Roman"/>
+          <w:color w:val="000000"/>
           <w:spacing w:val="0"/>
           <w:w w:val="100"/>
           <w:position w:val="0"/>
@@ -97,7 +102,8 @@
       </w:r>
       <w:r>
         <w:rPr>
-          <w:color w:val="554936"/>
+          <w:rFonts w:ascii="Times New Roman" w:eastAsia="Times New Roman" w:hAnsi="Times New Roman" w:cs="Times New Roman"/>
+          <w:color w:val="000000"/>
           <w:spacing w:val="0"/>
           <w:w w:val="100"/>
           <w:position w:val="0"/>
@@ -110,7 +116,8 @@
       </w:r>
       <w:r>
         <w:rPr>
-          <w:color w:val="554936"/>
+          <w:rFonts w:ascii="Times New Roman" w:eastAsia="Times New Roman" w:hAnsi="Times New Roman" w:cs="Times New Roman"/>
+          <w:color w:val="000000"/>
           <w:spacing w:val="0"/>
           <w:w w:val="100"/>
           <w:position w:val="0"/>
@@ -121,7 +128,8 @@
       </w:r>
       <w:r>
         <w:rPr>
-          <w:color w:val="554936"/>
+          <w:rFonts w:ascii="Times New Roman" w:eastAsia="Times New Roman" w:hAnsi="Times New Roman" w:cs="Times New Roman"/>
+          <w:color w:val="000000"/>
           <w:spacing w:val="0"/>
           <w:w w:val="100"/>
           <w:position w:val="0"/>
@@ -132,7 +140,8 @@
       </w:r>
       <w:r>
         <w:rPr>
-          <w:color w:val="554936"/>
+          <w:rFonts w:ascii="Times New Roman" w:eastAsia="Times New Roman" w:hAnsi="Times New Roman" w:cs="Times New Roman"/>
+          <w:color w:val="000000"/>
           <w:spacing w:val="0"/>
           <w:w w:val="100"/>
           <w:position w:val="0"/>
@@ -144,7 +153,7 @@
     </w:p>
     <w:p>
       <w:pPr>
-        <w:pStyle w:val="Style10"/>
+        <w:pStyle w:val="Style11"/>
         <w:keepNext w:val="0"/>
         <w:keepLines w:val="0"/>
         <w:widowControl w:val="0"/>
@@ -156,6 +165,8 @@
       </w:pPr>
       <w:r>
         <w:rPr>
+          <w:rFonts w:ascii="Times New Roman" w:eastAsia="Times New Roman" w:hAnsi="Times New Roman" w:cs="Times New Roman"/>
+          <w:color w:val="000000"/>
           <w:spacing w:val="0"/>
           <w:w w:val="100"/>
           <w:position w:val="0"/>
@@ -166,8 +177,10 @@
       </w:r>
       <w:r>
         <w:rPr>
-          <w:i/>
-          <w:iCs/>
+          <w:rFonts w:ascii="Times New Roman" w:eastAsia="Times New Roman" w:hAnsi="Times New Roman" w:cs="Times New Roman"/>
+          <w:i/>
+          <w:iCs/>
+          <w:color w:val="000000"/>
           <w:spacing w:val="0"/>
           <w:w w:val="100"/>
           <w:position w:val="0"/>
@@ -178,6 +191,8 @@
       </w:r>
       <w:r>
         <w:rPr>
+          <w:rFonts w:ascii="Times New Roman" w:eastAsia="Times New Roman" w:hAnsi="Times New Roman" w:cs="Times New Roman"/>
+          <w:color w:val="000000"/>
           <w:spacing w:val="0"/>
           <w:w w:val="100"/>
           <w:position w:val="0"/>
@@ -188,8 +203,10 @@
       </w:r>
       <w:r>
         <w:rPr>
-          <w:i/>
-          <w:iCs/>
+          <w:rFonts w:ascii="Times New Roman" w:eastAsia="Times New Roman" w:hAnsi="Times New Roman" w:cs="Times New Roman"/>
+          <w:i/>
+          <w:iCs/>
+          <w:color w:val="000000"/>
           <w:spacing w:val="0"/>
           <w:w w:val="100"/>
           <w:position w:val="0"/>
@@ -200,6 +217,8 @@
       </w:r>
       <w:r>
         <w:rPr>
+          <w:rFonts w:ascii="Times New Roman" w:eastAsia="Times New Roman" w:hAnsi="Times New Roman" w:cs="Times New Roman"/>
+          <w:color w:val="000000"/>
           <w:spacing w:val="0"/>
           <w:w w:val="100"/>
           <w:position w:val="0"/>
@@ -210,8 +229,10 @@
       </w:r>
       <w:r>
         <w:rPr>
-          <w:i/>
-          <w:iCs/>
+          <w:rFonts w:ascii="Times New Roman" w:eastAsia="Times New Roman" w:hAnsi="Times New Roman" w:cs="Times New Roman"/>
+          <w:i/>
+          <w:iCs/>
+          <w:color w:val="000000"/>
           <w:spacing w:val="0"/>
           <w:w w:val="100"/>
           <w:position w:val="0"/>
@@ -222,6 +243,8 @@
       </w:r>
       <w:r>
         <w:rPr>
+          <w:rFonts w:ascii="Times New Roman" w:eastAsia="Times New Roman" w:hAnsi="Times New Roman" w:cs="Times New Roman"/>
+          <w:color w:val="000000"/>
           <w:spacing w:val="0"/>
           <w:w w:val="100"/>
           <w:position w:val="0"/>
@@ -232,8 +255,10 @@
       </w:r>
       <w:r>
         <w:rPr>
-          <w:i/>
-          <w:iCs/>
+          <w:rFonts w:ascii="Times New Roman" w:eastAsia="Times New Roman" w:hAnsi="Times New Roman" w:cs="Times New Roman"/>
+          <w:i/>
+          <w:iCs/>
+          <w:color w:val="000000"/>
           <w:spacing w:val="0"/>
           <w:w w:val="100"/>
           <w:position w:val="0"/>
@@ -244,6 +269,8 @@
       </w:r>
       <w:r>
         <w:rPr>
+          <w:rFonts w:ascii="Times New Roman" w:eastAsia="Times New Roman" w:hAnsi="Times New Roman" w:cs="Times New Roman"/>
+          <w:color w:val="000000"/>
           <w:spacing w:val="0"/>
           <w:w w:val="100"/>
           <w:position w:val="0"/>
@@ -254,8 +281,10 @@
       </w:r>
       <w:r>
         <w:rPr>
-          <w:i/>
-          <w:iCs/>
+          <w:rFonts w:ascii="Times New Roman" w:eastAsia="Times New Roman" w:hAnsi="Times New Roman" w:cs="Times New Roman"/>
+          <w:i/>
+          <w:iCs/>
+          <w:color w:val="000000"/>
           <w:spacing w:val="0"/>
           <w:w w:val="100"/>
           <w:position w:val="0"/>
@@ -266,6 +295,8 @@
       </w:r>
       <w:r>
         <w:rPr>
+          <w:rFonts w:ascii="Times New Roman" w:eastAsia="Times New Roman" w:hAnsi="Times New Roman" w:cs="Times New Roman"/>
+          <w:color w:val="000000"/>
           <w:spacing w:val="0"/>
           <w:w w:val="100"/>
           <w:position w:val="0"/>
@@ -277,7 +308,7 @@
     </w:p>
     <w:p>
       <w:pPr>
-        <w:pStyle w:val="Style2"/>
+        <w:pStyle w:val="Style3"/>
         <w:keepNext w:val="0"/>
         <w:keepLines w:val="0"/>
         <w:widowControl w:val="0"/>
@@ -289,7 +320,8 @@
       </w:pPr>
       <w:r>
         <w:rPr>
-          <w:color w:val="554936"/>
+          <w:rFonts w:ascii="Times New Roman" w:eastAsia="Times New Roman" w:hAnsi="Times New Roman" w:cs="Times New Roman"/>
+          <w:color w:val="000000"/>
           <w:spacing w:val="0"/>
           <w:w w:val="100"/>
           <w:position w:val="0"/>
@@ -300,7 +332,8 @@
       </w:r>
       <w:r>
         <w:rPr>
-          <w:color w:val="554936"/>
+          <w:rFonts w:ascii="Times New Roman" w:eastAsia="Times New Roman" w:hAnsi="Times New Roman" w:cs="Times New Roman"/>
+          <w:color w:val="000000"/>
           <w:spacing w:val="0"/>
           <w:w w:val="100"/>
           <w:position w:val="0"/>
@@ -311,7 +344,8 @@
       </w:r>
       <w:r>
         <w:rPr>
-          <w:color w:val="554936"/>
+          <w:rFonts w:ascii="Times New Roman" w:eastAsia="Times New Roman" w:hAnsi="Times New Roman" w:cs="Times New Roman"/>
+          <w:color w:val="000000"/>
           <w:spacing w:val="0"/>
           <w:w w:val="100"/>
           <w:position w:val="0"/>
@@ -322,7 +356,8 @@
       </w:r>
       <w:r>
         <w:rPr>
-          <w:color w:val="554936"/>
+          <w:rFonts w:ascii="Times New Roman" w:eastAsia="Times New Roman" w:hAnsi="Times New Roman" w:cs="Times New Roman"/>
+          <w:color w:val="000000"/>
           <w:spacing w:val="0"/>
           <w:w w:val="100"/>
           <w:position w:val="0"/>
@@ -335,7 +370,8 @@
       </w:r>
       <w:r>
         <w:rPr>
-          <w:color w:val="554936"/>
+          <w:rFonts w:ascii="Times New Roman" w:eastAsia="Times New Roman" w:hAnsi="Times New Roman" w:cs="Times New Roman"/>
+          <w:color w:val="000000"/>
           <w:spacing w:val="0"/>
           <w:w w:val="100"/>
           <w:position w:val="0"/>
@@ -346,7 +382,8 @@
       </w:r>
       <w:r>
         <w:rPr>
-          <w:color w:val="554936"/>
+          <w:rFonts w:ascii="Times New Roman" w:eastAsia="Times New Roman" w:hAnsi="Times New Roman" w:cs="Times New Roman"/>
+          <w:color w:val="000000"/>
           <w:spacing w:val="0"/>
           <w:w w:val="100"/>
           <w:position w:val="0"/>
@@ -357,7 +394,8 @@
       </w:r>
       <w:r>
         <w:rPr>
-          <w:color w:val="554936"/>
+          <w:rFonts w:ascii="Times New Roman" w:eastAsia="Times New Roman" w:hAnsi="Times New Roman" w:cs="Times New Roman"/>
+          <w:color w:val="000000"/>
           <w:spacing w:val="0"/>
           <w:w w:val="100"/>
           <w:position w:val="0"/>
@@ -368,7 +406,8 @@
       </w:r>
       <w:r>
         <w:rPr>
-          <w:color w:val="554936"/>
+          <w:rFonts w:ascii="Times New Roman" w:eastAsia="Times New Roman" w:hAnsi="Times New Roman" w:cs="Times New Roman"/>
+          <w:color w:val="000000"/>
           <w:spacing w:val="0"/>
           <w:w w:val="100"/>
           <w:position w:val="0"/>
@@ -379,7 +418,8 @@
       </w:r>
       <w:r>
         <w:rPr>
-          <w:color w:val="554936"/>
+          <w:rFonts w:ascii="Times New Roman" w:eastAsia="Times New Roman" w:hAnsi="Times New Roman" w:cs="Times New Roman"/>
+          <w:color w:val="000000"/>
           <w:spacing w:val="0"/>
           <w:w w:val="100"/>
           <w:position w:val="0"/>
@@ -390,7 +430,8 @@
       </w:r>
       <w:r>
         <w:rPr>
-          <w:color w:val="554936"/>
+          <w:rFonts w:ascii="Times New Roman" w:eastAsia="Times New Roman" w:hAnsi="Times New Roman" w:cs="Times New Roman"/>
+          <w:color w:val="000000"/>
           <w:spacing w:val="0"/>
           <w:w w:val="100"/>
           <w:position w:val="0"/>
@@ -405,7 +446,7 @@
     </w:p>
     <w:p>
       <w:pPr>
-        <w:pStyle w:val="Style2"/>
+        <w:pStyle w:val="Style3"/>
         <w:keepNext w:val="0"/>
         <w:keepLines w:val="0"/>
         <w:widowControl w:val="0"/>
@@ -417,6 +458,8 @@
       </w:pPr>
       <w:r>
         <w:rPr>
+          <w:rFonts w:ascii="Times New Roman" w:eastAsia="Times New Roman" w:hAnsi="Times New Roman" w:cs="Times New Roman"/>
+          <w:color w:val="000000"/>
           <w:spacing w:val="0"/>
           <w:w w:val="100"/>
           <w:position w:val="0"/>
@@ -428,7 +471,7 @@
     </w:p>
     <w:p>
       <w:pPr>
-        <w:pStyle w:val="Style5"/>
+        <w:pStyle w:val="Style6"/>
         <w:keepNext w:val="0"/>
         <w:keepLines w:val="0"/>
         <w:widowControl w:val="0"/>
@@ -440,6 +483,8 @@
       </w:pPr>
       <w:r>
         <w:rPr>
+          <w:rFonts w:ascii="Times New Roman" w:eastAsia="Times New Roman" w:hAnsi="Times New Roman" w:cs="Times New Roman"/>
+          <w:color w:val="000000"/>
           <w:spacing w:val="0"/>
           <w:w w:val="100"/>
           <w:position w:val="0"/>
@@ -450,8 +495,10 @@
       </w:r>
       <w:r>
         <w:rPr>
-          <w:i/>
-          <w:iCs/>
+          <w:rFonts w:ascii="Times New Roman" w:eastAsia="Times New Roman" w:hAnsi="Times New Roman" w:cs="Times New Roman"/>
+          <w:i/>
+          <w:iCs/>
+          <w:color w:val="000000"/>
           <w:spacing w:val="0"/>
           <w:w w:val="100"/>
           <w:position w:val="0"/>
@@ -462,6 +509,8 @@
       </w:r>
       <w:r>
         <w:rPr>
+          <w:rFonts w:ascii="Times New Roman" w:eastAsia="Times New Roman" w:hAnsi="Times New Roman" w:cs="Times New Roman"/>
+          <w:color w:val="000000"/>
           <w:spacing w:val="0"/>
           <w:w w:val="100"/>
           <w:position w:val="0"/>
@@ -472,8 +521,10 @@
       </w:r>
       <w:r>
         <w:rPr>
-          <w:i/>
-          <w:iCs/>
+          <w:rFonts w:ascii="Times New Roman" w:eastAsia="Times New Roman" w:hAnsi="Times New Roman" w:cs="Times New Roman"/>
+          <w:i/>
+          <w:iCs/>
+          <w:color w:val="000000"/>
           <w:spacing w:val="0"/>
           <w:w w:val="100"/>
           <w:position w:val="0"/>
@@ -484,6 +535,8 @@
       </w:r>
       <w:r>
         <w:rPr>
+          <w:rFonts w:ascii="Times New Roman" w:eastAsia="Times New Roman" w:hAnsi="Times New Roman" w:cs="Times New Roman"/>
+          <w:color w:val="000000"/>
           <w:spacing w:val="0"/>
           <w:w w:val="100"/>
           <w:position w:val="0"/>
@@ -495,7 +548,7 @@
     </w:p>
     <w:p>
       <w:pPr>
-        <w:pStyle w:val="Style2"/>
+        <w:pStyle w:val="Style3"/>
         <w:keepNext w:val="0"/>
         <w:keepLines w:val="0"/>
         <w:widowControl w:val="0"/>
@@ -507,6 +560,8 @@
       </w:pPr>
       <w:r>
         <w:rPr>
+          <w:rFonts w:ascii="Times New Roman" w:eastAsia="Times New Roman" w:hAnsi="Times New Roman" w:cs="Times New Roman"/>
+          <w:color w:val="000000"/>
           <w:spacing w:val="0"/>
           <w:w w:val="100"/>
           <w:position w:val="0"/>
@@ -517,7 +572,9 @@
       </w:r>
       <w:r>
         <w:rPr>
+          <w:rFonts w:ascii="Times New Roman" w:eastAsia="Times New Roman" w:hAnsi="Times New Roman" w:cs="Times New Roman"/>
           <w:smallCaps/>
+          <w:color w:val="000000"/>
           <w:spacing w:val="0"/>
           <w:w w:val="100"/>
           <w:position w:val="0"/>
@@ -528,6 +585,8 @@
       </w:r>
       <w:r>
         <w:rPr>
+          <w:rFonts w:ascii="Times New Roman" w:eastAsia="Times New Roman" w:hAnsi="Times New Roman" w:cs="Times New Roman"/>
+          <w:color w:val="000000"/>
           <w:spacing w:val="0"/>
           <w:w w:val="100"/>
           <w:position w:val="0"/>
@@ -540,6 +599,8 @@
       </w:r>
       <w:r>
         <w:rPr>
+          <w:rFonts w:ascii="Times New Roman" w:eastAsia="Times New Roman" w:hAnsi="Times New Roman" w:cs="Times New Roman"/>
+          <w:color w:val="000000"/>
           <w:spacing w:val="0"/>
           <w:w w:val="100"/>
           <w:position w:val="0"/>
@@ -551,6 +612,8 @@
       </w:r>
       <w:r>
         <w:rPr>
+          <w:rFonts w:ascii="Times New Roman" w:eastAsia="Times New Roman" w:hAnsi="Times New Roman" w:cs="Times New Roman"/>
+          <w:color w:val="000000"/>
           <w:spacing w:val="0"/>
           <w:w w:val="100"/>
           <w:position w:val="0"/>
@@ -561,6 +624,8 @@
       </w:r>
       <w:r>
         <w:rPr>
+          <w:rFonts w:ascii="Times New Roman" w:eastAsia="Times New Roman" w:hAnsi="Times New Roman" w:cs="Times New Roman"/>
+          <w:color w:val="000000"/>
           <w:spacing w:val="0"/>
           <w:w w:val="100"/>
           <w:position w:val="0"/>
@@ -572,6 +637,8 @@
       </w:r>
       <w:r>
         <w:rPr>
+          <w:rFonts w:ascii="Times New Roman" w:eastAsia="Times New Roman" w:hAnsi="Times New Roman" w:cs="Times New Roman"/>
+          <w:color w:val="000000"/>
           <w:spacing w:val="0"/>
           <w:w w:val="100"/>
           <w:position w:val="0"/>
@@ -582,6 +649,8 @@
       </w:r>
       <w:r>
         <w:rPr>
+          <w:rFonts w:ascii="Times New Roman" w:eastAsia="Times New Roman" w:hAnsi="Times New Roman" w:cs="Times New Roman"/>
+          <w:color w:val="000000"/>
           <w:spacing w:val="0"/>
           <w:w w:val="100"/>
           <w:position w:val="0"/>
@@ -593,6 +662,8 @@
       </w:r>
       <w:r>
         <w:rPr>
+          <w:rFonts w:ascii="Times New Roman" w:eastAsia="Times New Roman" w:hAnsi="Times New Roman" w:cs="Times New Roman"/>
+          <w:color w:val="000000"/>
           <w:spacing w:val="0"/>
           <w:w w:val="100"/>
           <w:position w:val="0"/>
@@ -603,8 +674,10 @@
       </w:r>
       <w:r>
         <w:rPr>
-          <w:i/>
-          <w:iCs/>
+          <w:rFonts w:ascii="Times New Roman" w:eastAsia="Times New Roman" w:hAnsi="Times New Roman" w:cs="Times New Roman"/>
+          <w:i/>
+          <w:iCs/>
+          <w:color w:val="000000"/>
           <w:spacing w:val="0"/>
           <w:w w:val="100"/>
           <w:position w:val="0"/>
@@ -615,6 +688,8 @@
       </w:r>
       <w:r>
         <w:rPr>
+          <w:rFonts w:ascii="Times New Roman" w:eastAsia="Times New Roman" w:hAnsi="Times New Roman" w:cs="Times New Roman"/>
+          <w:color w:val="000000"/>
           <w:spacing w:val="0"/>
           <w:w w:val="100"/>
           <w:position w:val="0"/>
@@ -626,7 +701,7 @@
     </w:p>
     <w:p>
       <w:pPr>
-        <w:pStyle w:val="Style5"/>
+        <w:pStyle w:val="Style6"/>
         <w:keepNext w:val="0"/>
         <w:keepLines w:val="0"/>
         <w:widowControl w:val="0"/>
@@ -637,6 +712,8 @@
       </w:pPr>
       <w:r>
         <w:rPr>
+          <w:rFonts w:ascii="Times New Roman" w:eastAsia="Times New Roman" w:hAnsi="Times New Roman" w:cs="Times New Roman"/>
+          <w:color w:val="000000"/>
           <w:spacing w:val="0"/>
           <w:w w:val="100"/>
           <w:position w:val="0"/>
@@ -647,8 +724,10 @@
       </w:r>
       <w:r>
         <w:rPr>
-          <w:i/>
-          <w:iCs/>
+          <w:rFonts w:ascii="Times New Roman" w:eastAsia="Times New Roman" w:hAnsi="Times New Roman" w:cs="Times New Roman"/>
+          <w:i/>
+          <w:iCs/>
+          <w:color w:val="000000"/>
           <w:spacing w:val="0"/>
           <w:w w:val="100"/>
           <w:position w:val="0"/>
@@ -659,6 +738,8 @@
       </w:r>
       <w:r>
         <w:rPr>
+          <w:rFonts w:ascii="Times New Roman" w:eastAsia="Times New Roman" w:hAnsi="Times New Roman" w:cs="Times New Roman"/>
+          <w:color w:val="000000"/>
           <w:spacing w:val="0"/>
           <w:w w:val="100"/>
           <w:position w:val="0"/>
@@ -669,8 +750,10 @@
       </w:r>
       <w:r>
         <w:rPr>
-          <w:i/>
-          <w:iCs/>
+          <w:rFonts w:ascii="Times New Roman" w:eastAsia="Times New Roman" w:hAnsi="Times New Roman" w:cs="Times New Roman"/>
+          <w:i/>
+          <w:iCs/>
+          <w:color w:val="000000"/>
           <w:spacing w:val="0"/>
           <w:w w:val="100"/>
           <w:position w:val="0"/>
@@ -681,6 +764,8 @@
       </w:r>
       <w:r>
         <w:rPr>
+          <w:rFonts w:ascii="Times New Roman" w:eastAsia="Times New Roman" w:hAnsi="Times New Roman" w:cs="Times New Roman"/>
+          <w:color w:val="000000"/>
           <w:spacing w:val="0"/>
           <w:w w:val="100"/>
           <w:position w:val="0"/>
@@ -692,7 +777,7 @@
     </w:p>
     <w:p>
       <w:pPr>
-        <w:pStyle w:val="Style2"/>
+        <w:pStyle w:val="Style3"/>
         <w:keepNext w:val="0"/>
         <w:keepLines w:val="0"/>
         <w:widowControl w:val="0"/>
@@ -704,6 +789,8 @@
       </w:pPr>
       <w:r>
         <w:rPr>
+          <w:rFonts w:ascii="Times New Roman" w:eastAsia="Times New Roman" w:hAnsi="Times New Roman" w:cs="Times New Roman"/>
+          <w:color w:val="000000"/>
           <w:spacing w:val="0"/>
           <w:w w:val="100"/>
           <w:position w:val="0"/>
@@ -714,7 +801,9 @@
       </w:r>
       <w:r>
         <w:rPr>
+          <w:rFonts w:ascii="Times New Roman" w:eastAsia="Times New Roman" w:hAnsi="Times New Roman" w:cs="Times New Roman"/>
           <w:smallCaps/>
+          <w:color w:val="000000"/>
           <w:spacing w:val="0"/>
           <w:w w:val="100"/>
           <w:position w:val="0"/>
@@ -725,6 +814,8 @@
       </w:r>
       <w:r>
         <w:rPr>
+          <w:rFonts w:ascii="Times New Roman" w:eastAsia="Times New Roman" w:hAnsi="Times New Roman" w:cs="Times New Roman"/>
+          <w:color w:val="000000"/>
           <w:spacing w:val="0"/>
           <w:w w:val="100"/>
           <w:position w:val="0"/>
@@ -735,7 +826,9 @@
       </w:r>
       <w:r>
         <w:rPr>
+          <w:rFonts w:ascii="Times New Roman" w:eastAsia="Times New Roman" w:hAnsi="Times New Roman" w:cs="Times New Roman"/>
           <w:smallCaps/>
+          <w:color w:val="000000"/>
           <w:spacing w:val="0"/>
           <w:w w:val="100"/>
           <w:position w:val="0"/>
@@ -746,6 +839,8 @@
       </w:r>
       <w:r>
         <w:rPr>
+          <w:rFonts w:ascii="Times New Roman" w:eastAsia="Times New Roman" w:hAnsi="Times New Roman" w:cs="Times New Roman"/>
+          <w:color w:val="000000"/>
           <w:spacing w:val="0"/>
           <w:w w:val="100"/>
           <w:position w:val="0"/>
@@ -756,7 +851,9 @@
       </w:r>
       <w:r>
         <w:rPr>
+          <w:rFonts w:ascii="Times New Roman" w:eastAsia="Times New Roman" w:hAnsi="Times New Roman" w:cs="Times New Roman"/>
           <w:smallCaps/>
+          <w:color w:val="000000"/>
           <w:spacing w:val="0"/>
           <w:w w:val="100"/>
           <w:position w:val="0"/>
@@ -767,6 +864,8 @@
       </w:r>
       <w:r>
         <w:rPr>
+          <w:rFonts w:ascii="Times New Roman" w:eastAsia="Times New Roman" w:hAnsi="Times New Roman" w:cs="Times New Roman"/>
+          <w:color w:val="000000"/>
           <w:spacing w:val="0"/>
           <w:w w:val="100"/>
           <w:position w:val="0"/>
@@ -778,7 +877,7 @@
     </w:p>
     <w:p>
       <w:pPr>
-        <w:pStyle w:val="Style2"/>
+        <w:pStyle w:val="Style3"/>
         <w:keepNext w:val="0"/>
         <w:keepLines w:val="0"/>
         <w:widowControl w:val="0"/>
@@ -790,6 +889,8 @@
       </w:pPr>
       <w:r>
         <w:rPr>
+          <w:rFonts w:ascii="Times New Roman" w:eastAsia="Times New Roman" w:hAnsi="Times New Roman" w:cs="Times New Roman"/>
+          <w:color w:val="000000"/>
           <w:spacing w:val="0"/>
           <w:w w:val="100"/>
           <w:position w:val="0"/>
@@ -800,7 +901,9 @@
       </w:r>
       <w:r>
         <w:rPr>
+          <w:rFonts w:ascii="Times New Roman" w:eastAsia="Times New Roman" w:hAnsi="Times New Roman" w:cs="Times New Roman"/>
           <w:smallCaps/>
+          <w:color w:val="000000"/>
           <w:spacing w:val="0"/>
           <w:w w:val="100"/>
           <w:position w:val="0"/>
@@ -811,6 +914,8 @@
       </w:r>
       <w:r>
         <w:rPr>
+          <w:rFonts w:ascii="Times New Roman" w:eastAsia="Times New Roman" w:hAnsi="Times New Roman" w:cs="Times New Roman"/>
+          <w:color w:val="000000"/>
           <w:spacing w:val="0"/>
           <w:w w:val="100"/>
           <w:position w:val="0"/>
@@ -822,7 +927,7 @@
     </w:p>
     <w:p>
       <w:pPr>
-        <w:pStyle w:val="Style5"/>
+        <w:pStyle w:val="Style6"/>
         <w:keepNext w:val="0"/>
         <w:keepLines w:val="0"/>
         <w:widowControl w:val="0"/>
@@ -834,6 +939,8 @@
       </w:pPr>
       <w:r>
         <w:rPr>
+          <w:rFonts w:ascii="Times New Roman" w:eastAsia="Times New Roman" w:hAnsi="Times New Roman" w:cs="Times New Roman"/>
+          <w:color w:val="000000"/>
           <w:spacing w:val="0"/>
           <w:w w:val="100"/>
           <w:position w:val="0"/>
@@ -844,8 +951,10 @@
       </w:r>
       <w:r>
         <w:rPr>
-          <w:i/>
-          <w:iCs/>
+          <w:rFonts w:ascii="Times New Roman" w:eastAsia="Times New Roman" w:hAnsi="Times New Roman" w:cs="Times New Roman"/>
+          <w:i/>
+          <w:iCs/>
+          <w:color w:val="000000"/>
           <w:spacing w:val="0"/>
           <w:w w:val="100"/>
           <w:position w:val="0"/>
@@ -856,6 +965,8 @@
       </w:r>
       <w:r>
         <w:rPr>
+          <w:rFonts w:ascii="Times New Roman" w:eastAsia="Times New Roman" w:hAnsi="Times New Roman" w:cs="Times New Roman"/>
+          <w:color w:val="000000"/>
           <w:spacing w:val="0"/>
           <w:w w:val="100"/>
           <w:position w:val="0"/>
@@ -867,7 +978,7 @@
     </w:p>
     <w:p>
       <w:pPr>
-        <w:pStyle w:val="Style5"/>
+        <w:pStyle w:val="Style6"/>
         <w:keepNext w:val="0"/>
         <w:keepLines w:val="0"/>
         <w:widowControl w:val="0"/>
@@ -886,6 +997,8 @@
       </w:pPr>
       <w:r>
         <w:rPr>
+          <w:rFonts w:ascii="Times New Roman" w:eastAsia="Times New Roman" w:hAnsi="Times New Roman" w:cs="Times New Roman"/>
+          <w:color w:val="000000"/>
           <w:spacing w:val="0"/>
           <w:w w:val="100"/>
           <w:position w:val="0"/>
@@ -899,6 +1012,8 @@
       </w:r>
       <w:r>
         <w:rPr>
+          <w:rFonts w:ascii="Times New Roman" w:eastAsia="Times New Roman" w:hAnsi="Times New Roman" w:cs="Times New Roman"/>
+          <w:color w:val="000000"/>
           <w:spacing w:val="0"/>
           <w:w w:val="100"/>
           <w:position w:val="0"/>
@@ -912,8 +1027,10 @@
       </w:r>
       <w:r>
         <w:rPr>
-          <w:i/>
-          <w:iCs/>
+          <w:rFonts w:ascii="Times New Roman" w:eastAsia="Times New Roman" w:hAnsi="Times New Roman" w:cs="Times New Roman"/>
+          <w:i/>
+          <w:iCs/>
+          <w:color w:val="000000"/>
           <w:spacing w:val="0"/>
           <w:w w:val="100"/>
           <w:position w:val="0"/>
@@ -926,6 +1043,8 @@
       </w:r>
       <w:r>
         <w:rPr>
+          <w:rFonts w:ascii="Times New Roman" w:eastAsia="Times New Roman" w:hAnsi="Times New Roman" w:cs="Times New Roman"/>
+          <w:color w:val="000000"/>
           <w:spacing w:val="0"/>
           <w:w w:val="100"/>
           <w:position w:val="0"/>
@@ -939,7 +1058,7 @@
     </w:p>
     <w:p>
       <w:pPr>
-        <w:pStyle w:val="Style5"/>
+        <w:pStyle w:val="Style6"/>
         <w:keepNext w:val="0"/>
         <w:keepLines w:val="0"/>
         <w:widowControl w:val="0"/>
@@ -958,6 +1077,8 @@
       </w:pPr>
       <w:r>
         <w:rPr>
+          <w:rFonts w:ascii="Times New Roman" w:eastAsia="Times New Roman" w:hAnsi="Times New Roman" w:cs="Times New Roman"/>
+          <w:color w:val="000000"/>
           <w:spacing w:val="0"/>
           <w:w w:val="100"/>
           <w:position w:val="0"/>
@@ -971,6 +1092,8 @@
       </w:r>
       <w:r>
         <w:rPr>
+          <w:rFonts w:ascii="Times New Roman" w:eastAsia="Times New Roman" w:hAnsi="Times New Roman" w:cs="Times New Roman"/>
+          <w:color w:val="000000"/>
           <w:spacing w:val="0"/>
           <w:w w:val="100"/>
           <w:position w:val="0"/>
@@ -984,8 +1107,10 @@
       </w:r>
       <w:r>
         <w:rPr>
-          <w:i/>
-          <w:iCs/>
+          <w:rFonts w:ascii="Times New Roman" w:eastAsia="Times New Roman" w:hAnsi="Times New Roman" w:cs="Times New Roman"/>
+          <w:i/>
+          <w:iCs/>
+          <w:color w:val="000000"/>
           <w:spacing w:val="0"/>
           <w:w w:val="100"/>
           <w:position w:val="0"/>
@@ -999,7 +1124,7 @@
     </w:p>
     <w:p>
       <w:pPr>
-        <w:pStyle w:val="Style5"/>
+        <w:pStyle w:val="Style6"/>
         <w:keepNext w:val="0"/>
         <w:keepLines w:val="0"/>
         <w:widowControl w:val="0"/>
@@ -1018,6 +1143,8 @@
       </w:pPr>
       <w:r>
         <w:rPr>
+          <w:rFonts w:ascii="Times New Roman" w:eastAsia="Times New Roman" w:hAnsi="Times New Roman" w:cs="Times New Roman"/>
+          <w:color w:val="000000"/>
           <w:spacing w:val="0"/>
           <w:w w:val="100"/>
           <w:position w:val="0"/>
@@ -1031,6 +1158,8 @@
       </w:r>
       <w:r>
         <w:rPr>
+          <w:rFonts w:ascii="Times New Roman" w:eastAsia="Times New Roman" w:hAnsi="Times New Roman" w:cs="Times New Roman"/>
+          <w:color w:val="000000"/>
           <w:spacing w:val="0"/>
           <w:w w:val="100"/>
           <w:position w:val="0"/>
@@ -1044,8 +1173,10 @@
       </w:r>
       <w:r>
         <w:rPr>
-          <w:i/>
-          <w:iCs/>
+          <w:rFonts w:ascii="Times New Roman" w:eastAsia="Times New Roman" w:hAnsi="Times New Roman" w:cs="Times New Roman"/>
+          <w:i/>
+          <w:iCs/>
+          <w:color w:val="000000"/>
           <w:spacing w:val="0"/>
           <w:w w:val="100"/>
           <w:position w:val="0"/>
@@ -1058,8 +1189,10 @@
       </w:r>
       <w:r>
         <w:rPr>
-          <w:i/>
-          <w:iCs/>
+          <w:rFonts w:ascii="Times New Roman" w:eastAsia="Times New Roman" w:hAnsi="Times New Roman" w:cs="Times New Roman"/>
+          <w:i/>
+          <w:iCs/>
+          <w:color w:val="000000"/>
           <w:spacing w:val="0"/>
           <w:w w:val="100"/>
           <w:position w:val="0"/>
@@ -1072,8 +1205,10 @@
       </w:r>
       <w:r>
         <w:rPr>
-          <w:i/>
-          <w:iCs/>
+          <w:rFonts w:ascii="Times New Roman" w:eastAsia="Times New Roman" w:hAnsi="Times New Roman" w:cs="Times New Roman"/>
+          <w:i/>
+          <w:iCs/>
+          <w:color w:val="000000"/>
           <w:spacing w:val="0"/>
           <w:w w:val="100"/>
           <w:position w:val="0"/>
@@ -1086,6 +1221,8 @@
       </w:r>
       <w:r>
         <w:rPr>
+          <w:rFonts w:ascii="Times New Roman" w:eastAsia="Times New Roman" w:hAnsi="Times New Roman" w:cs="Times New Roman"/>
+          <w:color w:val="000000"/>
           <w:spacing w:val="0"/>
           <w:w w:val="100"/>
           <w:position w:val="0"/>
@@ -1104,8 +1241,7 @@
         <w:numRestart w:val="continuous"/>
       </w:footnotePr>
       <w:pgSz w:w="12240" w:h="16840"/>
-      <w:pgMar w:top="1857" w:left="1486" w:right="1192" w:bottom="1057" w:header="1429" w:footer="629" w:gutter="0"/>
-      <w:pgNumType w:start="148"/>
+      <w:pgMar w:top="1857" w:left="1486" w:right="1192" w:bottom="1057" w:header="0" w:footer="3" w:gutter="0"/>
       <w:cols w:space="720"/>
       <w:noEndnote/>
       <w:rtlGutter w:val="0"/>
@@ -1140,7 +1276,7 @@
   <w:docDefaults>
     <w:rPrDefault>
       <w:rPr>
-        <w:rFonts w:ascii="Arial Unicode MS" w:eastAsia="Arial Unicode MS" w:hAnsi="Arial Unicode MS" w:cs="Arial Unicode MS"/>
+        <w:rFonts w:ascii="Times New Roman" w:eastAsia="Times New Roman" w:hAnsi="Times New Roman" w:cs="Times New Roman"/>
         <w:sz w:val="24"/>
         <w:szCs w:val="24"/>
         <w:lang w:val="en-US" w:eastAsia="en-US" w:bidi="en-US"/>
@@ -1172,7 +1308,7 @@
       <w:jc w:val="left"/>
     </w:pPr>
     <w:rPr>
-      <w:rFonts w:ascii="Arial Unicode MS" w:eastAsia="Arial Unicode MS" w:hAnsi="Arial Unicode MS" w:cs="Arial Unicode MS"/>
+      <w:rFonts w:ascii="Times New Roman" w:eastAsia="Times New Roman" w:hAnsi="Times New Roman" w:cs="Times New Roman"/>
       <w:color w:val="000000"/>
       <w:spacing w:val="0"/>
       <w:w w:val="100"/>
@@ -1186,7 +1322,7 @@
   <w:style w:type="character" w:default="1" w:styleId="DefaultParagraphFont">
     <w:name w:val="Default Paragraph Font"/>
     <w:rPr>
-      <w:rFonts w:ascii="Arial Unicode MS" w:eastAsia="Arial Unicode MS" w:hAnsi="Arial Unicode MS" w:cs="Arial Unicode MS"/>
+      <w:rFonts w:ascii="Times New Roman" w:eastAsia="Times New Roman" w:hAnsi="Times New Roman" w:cs="Times New Roman"/>
       <w:color w:val="000000"/>
       <w:spacing w:val="0"/>
       <w:w w:val="100"/>
@@ -1197,64 +1333,66 @@
       <w:lang w:val="en-US" w:eastAsia="en-US" w:bidi="en-US"/>
     </w:rPr>
   </w:style>
-  <w:style w:type="character" w:customStyle="1" w:styleId="CharStyle3">
+  <w:style w:type="character" w:styleId="Hyperlink">
+    <w:name w:val="Hyperlink"/>
+    <w:basedOn w:val="DefaultParagraphFont"/>
+    <w:rPr>
+      <w:color w:val="0066CC"/>
+      <w:u w:val="single"/>
+    </w:rPr>
+  </w:style>
+  <w:style w:type="character" w:customStyle="1" w:styleId="CharStyle4">
     <w:name w:val="Body text_"/>
     <w:basedOn w:val="DefaultParagraphFont"/>
-    <w:link w:val="Style2"/>
+    <w:link w:val="Style3"/>
     <w:rPr>
-      <w:rFonts w:ascii="Times New Roman" w:eastAsia="Times New Roman" w:hAnsi="Times New Roman" w:cs="Times New Roman"/>
       <w:b w:val="0"/>
       <w:bCs w:val="0"/>
       <w:i w:val="0"/>
       <w:iCs w:val="0"/>
       <w:smallCaps w:val="0"/>
       <w:strike w:val="0"/>
-      <w:color w:val="746C54"/>
       <w:sz w:val="18"/>
       <w:szCs w:val="18"/>
       <w:u w:val="none"/>
     </w:rPr>
   </w:style>
-  <w:style w:type="character" w:customStyle="1" w:styleId="CharStyle6">
+  <w:style w:type="character" w:customStyle="1" w:styleId="CharStyle7">
     <w:name w:val="Body text (2)_"/>
     <w:basedOn w:val="DefaultParagraphFont"/>
-    <w:link w:val="Style5"/>
+    <w:link w:val="Style6"/>
     <w:rPr>
-      <w:rFonts w:ascii="Times New Roman" w:eastAsia="Times New Roman" w:hAnsi="Times New Roman" w:cs="Times New Roman"/>
       <w:b w:val="0"/>
       <w:bCs w:val="0"/>
       <w:i w:val="0"/>
       <w:iCs w:val="0"/>
       <w:smallCaps w:val="0"/>
       <w:strike w:val="0"/>
-      <w:color w:val="746C54"/>
       <w:sz w:val="15"/>
       <w:szCs w:val="15"/>
       <w:u w:val="none"/>
     </w:rPr>
   </w:style>
-  <w:style w:type="character" w:customStyle="1" w:styleId="CharStyle11">
+  <w:style w:type="character" w:customStyle="1" w:styleId="CharStyle12">
     <w:name w:val="Body text (5)_"/>
     <w:basedOn w:val="DefaultParagraphFont"/>
-    <w:link w:val="Style10"/>
+    <w:link w:val="Style11"/>
     <w:rPr>
-      <w:rFonts w:ascii="Times New Roman" w:eastAsia="Times New Roman" w:hAnsi="Times New Roman" w:cs="Times New Roman"/>
       <w:b w:val="0"/>
       <w:bCs w:val="0"/>
       <w:i w:val="0"/>
       <w:iCs w:val="0"/>
       <w:smallCaps w:val="0"/>
       <w:strike w:val="0"/>
-      <w:color w:val="554936"/>
       <w:sz w:val="13"/>
       <w:szCs w:val="13"/>
       <w:u w:val="none"/>
     </w:rPr>
   </w:style>
-  <w:style w:type="paragraph" w:styleId="Style2">
+  <w:style w:type="paragraph" w:styleId="Style3">
     <w:name w:val="Body text"/>
     <w:basedOn w:val="Normal"/>
-    <w:link w:val="CharStyle3"/>
+    <w:link w:val="CharStyle4"/>
     <w:qFormat/>
     <w:pPr>
       <w:widowControl w:val="0"/>
@@ -1263,23 +1401,21 @@
       <w:jc w:val="both"/>
     </w:pPr>
     <w:rPr>
-      <w:rFonts w:ascii="Times New Roman" w:eastAsia="Times New Roman" w:hAnsi="Times New Roman" w:cs="Times New Roman"/>
       <w:b w:val="0"/>
       <w:bCs w:val="0"/>
       <w:i w:val="0"/>
       <w:iCs w:val="0"/>
       <w:smallCaps w:val="0"/>
       <w:strike w:val="0"/>
-      <w:color w:val="746C54"/>
       <w:sz w:val="18"/>
       <w:szCs w:val="18"/>
       <w:u w:val="none"/>
     </w:rPr>
   </w:style>
-  <w:style w:type="paragraph" w:customStyle="1" w:styleId="Style5">
+  <w:style w:type="paragraph" w:customStyle="1" w:styleId="Style6">
     <w:name w:val="Body text (2)"/>
     <w:basedOn w:val="Normal"/>
-    <w:link w:val="CharStyle6"/>
+    <w:link w:val="CharStyle7"/>
     <w:pPr>
       <w:widowControl w:val="0"/>
       <w:shd w:val="clear" w:color="auto" w:fill="FFFFFF"/>
@@ -1288,23 +1424,21 @@
       <w:jc w:val="both"/>
     </w:pPr>
     <w:rPr>
-      <w:rFonts w:ascii="Times New Roman" w:eastAsia="Times New Roman" w:hAnsi="Times New Roman" w:cs="Times New Roman"/>
       <w:b w:val="0"/>
       <w:bCs w:val="0"/>
       <w:i w:val="0"/>
       <w:iCs w:val="0"/>
       <w:smallCaps w:val="0"/>
       <w:strike w:val="0"/>
-      <w:color w:val="746C54"/>
       <w:sz w:val="15"/>
       <w:szCs w:val="15"/>
       <w:u w:val="none"/>
     </w:rPr>
   </w:style>
-  <w:style w:type="paragraph" w:customStyle="1" w:styleId="Style10">
+  <w:style w:type="paragraph" w:customStyle="1" w:styleId="Style11">
     <w:name w:val="Body text (5)"/>
     <w:basedOn w:val="Normal"/>
-    <w:link w:val="CharStyle11"/>
+    <w:link w:val="CharStyle12"/>
     <w:pPr>
       <w:widowControl w:val="0"/>
       <w:shd w:val="clear" w:color="auto" w:fill="FFFFFF"/>
@@ -1313,14 +1447,12 @@
       <w:jc w:val="both"/>
     </w:pPr>
     <w:rPr>
-      <w:rFonts w:ascii="Times New Roman" w:eastAsia="Times New Roman" w:hAnsi="Times New Roman" w:cs="Times New Roman"/>
       <w:b w:val="0"/>
       <w:bCs w:val="0"/>
       <w:i w:val="0"/>
       <w:iCs w:val="0"/>
       <w:smallCaps w:val="0"/>
       <w:strike w:val="0"/>
-      <w:color w:val="554936"/>
       <w:sz w:val="13"/>
       <w:szCs w:val="13"/>
       <w:u w:val="none"/>
